--- a/kp/729/2.docx
+++ b/kp/729/2.docx
@@ -222,7 +222,15 @@
         </w:numPr>
       </w:pPr>
       <w:r>
-        <w:t>İzcilik kulübü t-shirtlerinin tasarımı ve dağıtımı.</w:t>
+        <w:t>İzcilik kulübü t-</w:t>
+      </w:r>
+      <w:proofErr w:type="spellStart"/>
+      <w:r>
+        <w:t>shirtlerinin</w:t>
+      </w:r>
+      <w:proofErr w:type="spellEnd"/>
+      <w:r>
+        <w:t xml:space="preserve"> tasarımı ve dağıtımı.</w:t>
       </w:r>
     </w:p>
     <w:p>
@@ -299,10 +307,23 @@
         </w:numPr>
       </w:pPr>
       <w:r>
-        <w:t>Kulüp üyeleri için özel tasarlanmış t-shirtlerin yapılması kararı alındı.</w:t>
+        <w:t>Kulüp üyeleri için özel tasarlanmış t-</w:t>
+      </w:r>
+      <w:proofErr w:type="spellStart"/>
+      <w:r>
+        <w:t>shirtlerin</w:t>
+      </w:r>
+      <w:proofErr w:type="spellEnd"/>
+      <w:r>
+        <w:t xml:space="preserve"> yapılması kararı alındı.</w:t>
       </w:r>
     </w:p>
     <w:p/>
+    <w:p>
+      <w:pPr>
+        <w:jc w:val="center"/>
+      </w:pPr>
+    </w:p>
     <w:p>
       <w:pPr>
         <w:tabs>
@@ -312,10 +333,10 @@
       <w:sdt>
         <w:sdtPr>
           <w:alias w:val="Kulüp Başkanı"/>
-          <w:tag w:val="Kulüp Başkanı"/>
+          <w:tag w:val="text"/>
           <w:id w:val="-1181043456"/>
           <w:placeholder>
-            <w:docPart w:val="F9922E5B72E9B8419729B514FBEF66A9"/>
+            <w:docPart w:val="E9272B2227165548B7BF6261EAB2DAB6"/>
           </w:placeholder>
           <w:text/>
         </w:sdtPr>
@@ -326,7 +347,7 @@
         </w:sdtContent>
       </w:sdt>
       <w:r>
-        <w:t xml:space="preserve">                          </w:t>
+        <w:t xml:space="preserve">                            </w:t>
       </w:r>
       <w:r>
         <w:tab/>
@@ -334,30 +355,38 @@
       <w:sdt>
         <w:sdtPr>
           <w:alias w:val="Başkan Yardımcısı"/>
-          <w:tag w:val="Başkan Yardımcısı"/>
+          <w:tag w:val="text"/>
           <w:id w:val="357157976"/>
           <w:placeholder>
-            <w:docPart w:val="BA923A051318CE48BCCDCEA85EF65B81"/>
+            <w:docPart w:val="AB9F6E008EA77E48BF7D40B8851030C4"/>
           </w:placeholder>
           <w:text/>
         </w:sdtPr>
         <w:sdtContent>
           <w:r>
-            <w:t xml:space="preserve">   Başkan Yardımcısı</w:t>
+            <w:t xml:space="preserve">   </w:t>
+          </w:r>
+          <w:proofErr w:type="spellStart"/>
+          <w:r>
+            <w:t>Başkan</w:t>
+          </w:r>
+          <w:proofErr w:type="spellEnd"/>
+          <w:r>
+            <w:t xml:space="preserve"> Yardımcısı</w:t>
           </w:r>
         </w:sdtContent>
       </w:sdt>
       <w:r>
         <w:tab/>
-        <w:t xml:space="preserve">       </w:t>
+        <w:t xml:space="preserve">           </w:t>
       </w:r>
       <w:sdt>
         <w:sdtPr>
           <w:alias w:val="Sekreter"/>
-          <w:tag w:val="Sekreter"/>
+          <w:tag w:val="text"/>
           <w:id w:val="608015371"/>
           <w:placeholder>
-            <w:docPart w:val="0E36F99891D2B548966546F2935C47F0"/>
+            <w:docPart w:val="62D3188959E4F1418EECED8F64FDB14E"/>
           </w:placeholder>
           <w:text/>
         </w:sdtPr>
@@ -372,15 +401,15 @@
       </w:r>
       <w:r>
         <w:tab/>
-        <w:t xml:space="preserve">        </w:t>
+        <w:t xml:space="preserve">           </w:t>
       </w:r>
       <w:sdt>
         <w:sdtPr>
           <w:alias w:val="Sayman"/>
-          <w:tag w:val="Sayman"/>
+          <w:tag w:val="text"/>
           <w:id w:val="1283854107"/>
           <w:placeholder>
-            <w:docPart w:val="9ED88AD683A5BA41BA2FA8472205A282"/>
+            <w:docPart w:val="853177665A6E2440922E07EDEC7297F9"/>
           </w:placeholder>
           <w:text/>
         </w:sdtPr>
@@ -399,10 +428,18 @@
         <w:tab/>
       </w:r>
       <w:r>
-        <w:t xml:space="preserve">                    </w:t>
-      </w:r>
-      <w:r>
-        <w:t>Başkan Yard.</w:t>
+        <w:t xml:space="preserve">                                    </w:t>
+      </w:r>
+      <w:r>
+        <w:t xml:space="preserve">Başkan </w:t>
+      </w:r>
+      <w:proofErr w:type="spellStart"/>
+      <w:r>
+        <w:t>Yard</w:t>
+      </w:r>
+      <w:proofErr w:type="spellEnd"/>
+      <w:r>
+        <w:t>.</w:t>
       </w:r>
       <w:r>
         <w:t xml:space="preserve">                   </w:t>
@@ -411,7 +448,7 @@
         <w:t>Sekreter</w:t>
       </w:r>
       <w:r>
-        <w:t xml:space="preserve">                       </w:t>
+        <w:t xml:space="preserve">                         </w:t>
       </w:r>
       <w:r>
         <w:t>Sayman</w:t>
@@ -427,36 +464,51 @@
         </w:tabs>
         <w:spacing w:after="160" w:line="259" w:lineRule="auto"/>
         <w:jc w:val="center"/>
-        <w:rPr>
-          <w:rFonts w:asciiTheme="majorHAnsi" w:hAnsiTheme="majorHAnsi" w:cstheme="majorHAnsi"/>
-        </w:rPr>
-      </w:pPr>
-      <w:r>
-        <w:rPr>
-          <w:rFonts w:asciiTheme="majorHAnsi" w:hAnsiTheme="majorHAnsi" w:cstheme="majorHAnsi"/>
+      </w:pPr>
+      <w:r>
+        <w:rPr>
+          <w:rFonts w:cstheme="minorHAnsi"/>
           <w:b/>
           <w:color w:val="000000" w:themeColor="text1"/>
         </w:rPr>
-        <w:t xml:space="preserve">DANIŞMAN ÖĞRETMEN:: </w:t>
+        <w:t>DANIŞMAN</w:t>
+      </w:r>
+      <w:r>
+        <w:rPr>
+          <w:rFonts w:cstheme="minorHAnsi"/>
+          <w:b/>
+          <w:color w:val="000000" w:themeColor="text1"/>
+        </w:rPr>
+        <w:t xml:space="preserve"> ÖĞRETMEN</w:t>
+      </w:r>
+      <w:r>
+        <w:rPr>
+          <w:rFonts w:cstheme="minorHAnsi"/>
+          <w:b/>
+          <w:color w:val="000000" w:themeColor="text1"/>
+        </w:rPr>
+        <w:t xml:space="preserve">: </w:t>
+      </w:r>
+      <w:r>
+        <w:rPr>
+          <w:rFonts w:cstheme="minorHAnsi"/>
+          <w:b/>
+          <w:color w:val="000000" w:themeColor="text1"/>
+        </w:rPr>
+        <w:t xml:space="preserve"> </w:t>
       </w:r>
       <w:sdt>
         <w:sdtPr>
-          <w:rPr>
-            <w:rFonts w:asciiTheme="majorHAnsi" w:hAnsiTheme="majorHAnsi" w:cstheme="majorHAnsi"/>
-          </w:rPr>
           <w:alias w:val="Danışman Öğretmenler"/>
-          <w:tag w:val="Danışman Öğretmenler"/>
+          <w:tag w:val="text"/>
           <w:id w:val="-617142836"/>
           <w:placeholder>
-            <w:docPart w:val="C27784FDA69ADA45A91B8C0E8D297C38"/>
+            <w:docPart w:val="97CA1E5E55CE2A4D868BF2549FF9193F"/>
           </w:placeholder>
           <w:text/>
         </w:sdtPr>
         <w:sdtContent>
           <w:r>
-            <w:rPr>
-              <w:rFonts w:asciiTheme="majorHAnsi" w:hAnsiTheme="majorHAnsi" w:cstheme="majorHAnsi"/>
-            </w:rPr>
             <w:t>Danışman öğretmenler</w:t>
           </w:r>
         </w:sdtContent>
@@ -466,7 +518,7 @@
       <w:pPr>
         <w:jc w:val="center"/>
         <w:rPr>
-          <w:rFonts w:asciiTheme="majorHAnsi" w:hAnsiTheme="majorHAnsi" w:cstheme="majorHAnsi"/>
+          <w:rFonts w:cstheme="minorHAnsi"/>
           <w:b/>
           <w:color w:val="000000" w:themeColor="text1"/>
         </w:rPr>
@@ -475,7 +527,7 @@
     <w:p>
       <w:pPr>
         <w:rPr>
-          <w:rFonts w:asciiTheme="majorHAnsi" w:hAnsiTheme="majorHAnsi" w:cstheme="majorHAnsi"/>
+          <w:rFonts w:cstheme="minorHAnsi"/>
           <w:b/>
           <w:color w:val="000000" w:themeColor="text1"/>
         </w:rPr>
@@ -484,7 +536,7 @@
     <w:p>
       <w:pPr>
         <w:rPr>
-          <w:rFonts w:asciiTheme="majorHAnsi" w:hAnsiTheme="majorHAnsi" w:cstheme="majorHAnsi"/>
+          <w:rFonts w:cstheme="minorHAnsi"/>
           <w:b/>
           <w:color w:val="000000" w:themeColor="text1"/>
         </w:rPr>
@@ -494,14 +546,14 @@
       <w:pPr>
         <w:jc w:val="center"/>
         <w:rPr>
-          <w:rFonts w:asciiTheme="majorHAnsi" w:hAnsiTheme="majorHAnsi" w:cstheme="majorHAnsi"/>
+          <w:rFonts w:cstheme="minorHAnsi"/>
           <w:b/>
           <w:color w:val="000000" w:themeColor="text1"/>
         </w:rPr>
       </w:pPr>
       <w:r>
         <w:rPr>
-          <w:rFonts w:asciiTheme="majorHAnsi" w:hAnsiTheme="majorHAnsi" w:cstheme="majorHAnsi"/>
+          <w:rFonts w:cstheme="minorHAnsi"/>
           <w:b/>
           <w:color w:val="000000" w:themeColor="text1"/>
         </w:rPr>
@@ -511,13 +563,13 @@
     <w:sdt>
       <w:sdtPr>
         <w:rPr>
-          <w:rFonts w:asciiTheme="majorHAnsi" w:hAnsiTheme="majorHAnsi" w:cstheme="majorHAnsi"/>
+          <w:rFonts w:cstheme="minorHAnsi"/>
         </w:rPr>
         <w:alias w:val="Tarih"/>
         <w:tag w:val="text"/>
         <w:id w:val="1529839917"/>
         <w:placeholder>
-          <w:docPart w:val="5AE5227CE66CC449A9006C639439A78E"/>
+          <w:docPart w:val="34F207EE6C35184D9605ECE0D4F88161"/>
         </w:placeholder>
       </w:sdtPr>
       <w:sdtContent>
@@ -525,14 +577,20 @@
           <w:pPr>
             <w:jc w:val="center"/>
             <w:rPr>
-              <w:rFonts w:asciiTheme="majorHAnsi" w:hAnsiTheme="majorHAnsi" w:cstheme="majorHAnsi"/>
+              <w:rFonts w:cstheme="minorHAnsi"/>
             </w:rPr>
           </w:pPr>
           <w:r>
             <w:rPr>
-              <w:rFonts w:asciiTheme="majorHAnsi" w:hAnsiTheme="majorHAnsi" w:cstheme="majorHAnsi"/>
+              <w:rFonts w:cstheme="minorHAnsi"/>
             </w:rPr>
-            <w:t xml:space="preserve"> Tarih </w:t>
+            <w:t xml:space="preserve"> Tarih</w:t>
+          </w:r>
+          <w:r>
+            <w:rPr>
+              <w:rFonts w:cstheme="minorHAnsi"/>
+            </w:rPr>
+            <w:t xml:space="preserve"> </w:t>
           </w:r>
         </w:p>
       </w:sdtContent>
@@ -541,12 +599,12 @@
       <w:pPr>
         <w:jc w:val="center"/>
         <w:rPr>
-          <w:rFonts w:asciiTheme="majorHAnsi" w:hAnsiTheme="majorHAnsi" w:cstheme="majorHAnsi"/>
-        </w:rPr>
-      </w:pPr>
-      <w:r>
-        <w:rPr>
-          <w:rFonts w:asciiTheme="majorHAnsi" w:hAnsiTheme="majorHAnsi" w:cstheme="majorHAnsi"/>
+          <w:rFonts w:cstheme="minorHAnsi"/>
+        </w:rPr>
+      </w:pPr>
+      <w:r>
+        <w:rPr>
+          <w:rFonts w:cstheme="minorHAnsi"/>
         </w:rPr>
         <w:t xml:space="preserve"> </w:t>
       </w:r>
@@ -555,29 +613,37 @@
       <w:pPr>
         <w:jc w:val="center"/>
         <w:rPr>
-          <w:rFonts w:asciiTheme="majorHAnsi" w:hAnsiTheme="majorHAnsi" w:cstheme="majorHAnsi"/>
+          <w:rFonts w:cstheme="minorHAnsi"/>
         </w:rPr>
       </w:pPr>
       <w:sdt>
         <w:sdtPr>
           <w:rPr>
-            <w:rFonts w:asciiTheme="majorHAnsi" w:hAnsiTheme="majorHAnsi" w:cstheme="majorHAnsi"/>
+            <w:rFonts w:cstheme="minorHAnsi"/>
           </w:rPr>
           <w:alias w:val="Müdür"/>
           <w:tag w:val="text"/>
           <w:id w:val="-433524972"/>
           <w:placeholder>
-            <w:docPart w:val="26A6B7E3DC92604D9C8A6B38A4E35379"/>
+            <w:docPart w:val="D5F8F9DF4AAF014AB9D7F57A15AC8587"/>
           </w:placeholder>
           <w:text/>
         </w:sdtPr>
         <w:sdtContent>
           <w:r>
             <w:rPr>
-              <w:rFonts w:asciiTheme="majorHAnsi" w:hAnsiTheme="majorHAnsi" w:cstheme="majorHAnsi"/>
+              <w:rFonts w:cstheme="minorHAnsi"/>
             </w:rPr>
-            <w:t xml:space="preserve"> müdür</w:t>
+            <w:t xml:space="preserve"> </w:t>
           </w:r>
+          <w:proofErr w:type="gramStart"/>
+          <w:r>
+            <w:rPr>
+              <w:rFonts w:cstheme="minorHAnsi"/>
+            </w:rPr>
+            <w:t>müdür</w:t>
+          </w:r>
+          <w:proofErr w:type="gramEnd"/>
         </w:sdtContent>
       </w:sdt>
     </w:p>
@@ -585,14 +651,14 @@
       <w:pPr>
         <w:jc w:val="center"/>
         <w:rPr>
-          <w:rFonts w:asciiTheme="majorHAnsi" w:hAnsiTheme="majorHAnsi" w:cstheme="majorHAnsi"/>
+          <w:rFonts w:cstheme="minorHAnsi"/>
           <w:b/>
           <w:color w:val="000000" w:themeColor="text1"/>
         </w:rPr>
       </w:pPr>
       <w:r>
         <w:rPr>
-          <w:rFonts w:asciiTheme="majorHAnsi" w:hAnsiTheme="majorHAnsi" w:cstheme="majorHAnsi"/>
+          <w:rFonts w:cstheme="minorHAnsi"/>
           <w:b/>
           <w:color w:val="000000" w:themeColor="text1"/>
         </w:rPr>
@@ -1469,7 +1535,7 @@
     </w:docPart>
     <w:docPart>
       <w:docPartPr>
-        <w:name w:val="F9922E5B72E9B8419729B514FBEF66A9"/>
+        <w:name w:val="E9272B2227165548B7BF6261EAB2DAB6"/>
         <w:category>
           <w:name w:val="Genel"/>
           <w:gallery w:val="placeholder"/>
@@ -1480,12 +1546,12 @@
         <w:behaviors>
           <w:behavior w:val="content"/>
         </w:behaviors>
-        <w:guid w:val="{D2C1A8C0-D585-DC40-98E7-CD287E6EB659}"/>
+        <w:guid w:val="{33CAA993-1D85-A442-9CE9-7F8CFFE3ED10}"/>
       </w:docPartPr>
       <w:docPartBody>
         <w:p>
           <w:pPr>
-            <w:pStyle w:val="F9922E5B72E9B8419729B514FBEF66A9"/>
+            <w:pStyle w:val="E9272B2227165548B7BF6261EAB2DAB6"/>
           </w:pPr>
           <w:r>
             <w:rPr>
@@ -1498,7 +1564,7 @@
     </w:docPart>
     <w:docPart>
       <w:docPartPr>
-        <w:name w:val="BA923A051318CE48BCCDCEA85EF65B81"/>
+        <w:name w:val="AB9F6E008EA77E48BF7D40B8851030C4"/>
         <w:category>
           <w:name w:val="Genel"/>
           <w:gallery w:val="placeholder"/>
@@ -1509,12 +1575,12 @@
         <w:behaviors>
           <w:behavior w:val="content"/>
         </w:behaviors>
-        <w:guid w:val="{3973F5A7-F706-A044-AE1F-FB40A2B304F2}"/>
+        <w:guid w:val="{AA0F3630-0AA0-9A41-88D7-0322DD1363BD}"/>
       </w:docPartPr>
       <w:docPartBody>
         <w:p>
           <w:pPr>
-            <w:pStyle w:val="BA923A051318CE48BCCDCEA85EF65B81"/>
+            <w:pStyle w:val="AB9F6E008EA77E48BF7D40B8851030C4"/>
           </w:pPr>
           <w:r>
             <w:rPr>
@@ -1527,7 +1593,7 @@
     </w:docPart>
     <w:docPart>
       <w:docPartPr>
-        <w:name w:val="0E36F99891D2B548966546F2935C47F0"/>
+        <w:name w:val="62D3188959E4F1418EECED8F64FDB14E"/>
         <w:category>
           <w:name w:val="Genel"/>
           <w:gallery w:val="placeholder"/>
@@ -1538,12 +1604,12 @@
         <w:behaviors>
           <w:behavior w:val="content"/>
         </w:behaviors>
-        <w:guid w:val="{F510B8EB-93EE-F847-B52E-B80CCC7AA398}"/>
+        <w:guid w:val="{381F6500-45C7-0D40-907E-B3366B1668FA}"/>
       </w:docPartPr>
       <w:docPartBody>
         <w:p>
           <w:pPr>
-            <w:pStyle w:val="0E36F99891D2B548966546F2935C47F0"/>
+            <w:pStyle w:val="62D3188959E4F1418EECED8F64FDB14E"/>
           </w:pPr>
           <w:r>
             <w:rPr>
@@ -1556,7 +1622,7 @@
     </w:docPart>
     <w:docPart>
       <w:docPartPr>
-        <w:name w:val="9ED88AD683A5BA41BA2FA8472205A282"/>
+        <w:name w:val="853177665A6E2440922E07EDEC7297F9"/>
         <w:category>
           <w:name w:val="Genel"/>
           <w:gallery w:val="placeholder"/>
@@ -1567,12 +1633,12 @@
         <w:behaviors>
           <w:behavior w:val="content"/>
         </w:behaviors>
-        <w:guid w:val="{98FB9B43-5FC9-1A44-ACCE-C0EF227142A2}"/>
+        <w:guid w:val="{000C1674-9D74-7E41-95D3-862CB219A312}"/>
       </w:docPartPr>
       <w:docPartBody>
         <w:p>
           <w:pPr>
-            <w:pStyle w:val="9ED88AD683A5BA41BA2FA8472205A282"/>
+            <w:pStyle w:val="853177665A6E2440922E07EDEC7297F9"/>
           </w:pPr>
           <w:r>
             <w:rPr>
@@ -1585,7 +1651,7 @@
     </w:docPart>
     <w:docPart>
       <w:docPartPr>
-        <w:name w:val="C27784FDA69ADA45A91B8C0E8D297C38"/>
+        <w:name w:val="97CA1E5E55CE2A4D868BF2549FF9193F"/>
         <w:category>
           <w:name w:val="Genel"/>
           <w:gallery w:val="placeholder"/>
@@ -1596,12 +1662,12 @@
         <w:behaviors>
           <w:behavior w:val="content"/>
         </w:behaviors>
-        <w:guid w:val="{EEF98951-B0FA-EA45-8076-AA575D714C96}"/>
+        <w:guid w:val="{3C751BD8-FFAF-3249-8A6D-6481EB235419}"/>
       </w:docPartPr>
       <w:docPartBody>
         <w:p>
           <w:pPr>
-            <w:pStyle w:val="C27784FDA69ADA45A91B8C0E8D297C38"/>
+            <w:pStyle w:val="97CA1E5E55CE2A4D868BF2549FF9193F"/>
           </w:pPr>
           <w:r>
             <w:rPr>
@@ -1614,7 +1680,7 @@
     </w:docPart>
     <w:docPart>
       <w:docPartPr>
-        <w:name w:val="5AE5227CE66CC449A9006C639439A78E"/>
+        <w:name w:val="34F207EE6C35184D9605ECE0D4F88161"/>
         <w:category>
           <w:name w:val="Genel"/>
           <w:gallery w:val="placeholder"/>
@@ -1625,12 +1691,12 @@
         <w:behaviors>
           <w:behavior w:val="content"/>
         </w:behaviors>
-        <w:guid w:val="{B6EDA32E-5109-A14D-A921-1777E6BA9B04}"/>
+        <w:guid w:val="{5AFEBB1C-67BC-2042-89EE-33D29E072B81}"/>
       </w:docPartPr>
       <w:docPartBody>
         <w:p>
           <w:pPr>
-            <w:pStyle w:val="5AE5227CE66CC449A9006C639439A78E"/>
+            <w:pStyle w:val="34F207EE6C35184D9605ECE0D4F88161"/>
           </w:pPr>
           <w:r>
             <w:rPr>
@@ -1643,7 +1709,7 @@
     </w:docPart>
     <w:docPart>
       <w:docPartPr>
-        <w:name w:val="26A6B7E3DC92604D9C8A6B38A4E35379"/>
+        <w:name w:val="D5F8F9DF4AAF014AB9D7F57A15AC8587"/>
         <w:category>
           <w:name w:val="Genel"/>
           <w:gallery w:val="placeholder"/>
@@ -1654,12 +1720,12 @@
         <w:behaviors>
           <w:behavior w:val="content"/>
         </w:behaviors>
-        <w:guid w:val="{08EB8213-A942-FA43-84D5-4E4207914BCB}"/>
+        <w:guid w:val="{26CE747B-E1F3-C64E-B5B4-F9F0207092EB}"/>
       </w:docPartPr>
       <w:docPartBody>
         <w:p>
           <w:pPr>
-            <w:pStyle w:val="26A6B7E3DC92604D9C8A6B38A4E35379"/>
+            <w:pStyle w:val="D5F8F9DF4AAF014AB9D7F57A15AC8587"/>
           </w:pPr>
           <w:r>
             <w:rPr>
@@ -1734,8 +1800,11 @@
     <w:rsidRoot w:val="00D82BF0"/>
     <w:rsid w:val="00116141"/>
     <w:rsid w:val="001D4B01"/>
+    <w:rsid w:val="0044713C"/>
     <w:rsid w:val="006B57CC"/>
     <w:rsid w:val="007F619B"/>
+    <w:rsid w:val="008E4249"/>
+    <w:rsid w:val="00AC5ED0"/>
     <w:rsid w:val="00D504FF"/>
     <w:rsid w:val="00D82BF0"/>
     <w:rsid w:val="00E63EA7"/>
@@ -2191,7 +2260,7 @@
     <w:basedOn w:val="VarsaylanParagrafYazTipi"/>
     <w:uiPriority w:val="99"/>
     <w:semiHidden/>
-    <w:rsid w:val="00116141"/>
+    <w:rsid w:val="0044713C"/>
     <w:rPr>
       <w:color w:val="666666"/>
     </w:rPr>
@@ -2220,17 +2289,26 @@
     <w:name w:val="9ED88AD683A5BA41BA2FA8472205A282"/>
     <w:rsid w:val="006B57CC"/>
   </w:style>
-  <w:style w:type="paragraph" w:customStyle="1" w:styleId="A144CA9F70BB31479A50BF6A11EAED77">
-    <w:name w:val="A144CA9F70BB31479A50BF6A11EAED77"/>
-    <w:rsid w:val="006B57CC"/>
-  </w:style>
-  <w:style w:type="paragraph" w:customStyle="1" w:styleId="263B2CEECD60044FA9952C3D3B319B18">
-    <w:name w:val="263B2CEECD60044FA9952C3D3B319B18"/>
-    <w:rsid w:val="006B57CC"/>
-  </w:style>
-  <w:style w:type="paragraph" w:customStyle="1" w:styleId="AB4734B3263F45448B209C16E08A1271">
-    <w:name w:val="AB4734B3263F45448B209C16E08A1271"/>
-    <w:rsid w:val="006B57CC"/>
+  <w:style w:type="paragraph" w:customStyle="1" w:styleId="E9272B2227165548B7BF6261EAB2DAB6">
+    <w:name w:val="E9272B2227165548B7BF6261EAB2DAB6"/>
+    <w:rsid w:val="0044713C"/>
+    <w:pPr>
+      <w:spacing w:after="160" w:line="278" w:lineRule="auto"/>
+    </w:pPr>
+  </w:style>
+  <w:style w:type="paragraph" w:customStyle="1" w:styleId="AB9F6E008EA77E48BF7D40B8851030C4">
+    <w:name w:val="AB9F6E008EA77E48BF7D40B8851030C4"/>
+    <w:rsid w:val="0044713C"/>
+    <w:pPr>
+      <w:spacing w:after="160" w:line="278" w:lineRule="auto"/>
+    </w:pPr>
+  </w:style>
+  <w:style w:type="paragraph" w:customStyle="1" w:styleId="62D3188959E4F1418EECED8F64FDB14E">
+    <w:name w:val="62D3188959E4F1418EECED8F64FDB14E"/>
+    <w:rsid w:val="0044713C"/>
+    <w:pPr>
+      <w:spacing w:after="160" w:line="278" w:lineRule="auto"/>
+    </w:pPr>
   </w:style>
   <w:style w:type="paragraph" w:customStyle="1" w:styleId="C27784FDA69ADA45A91B8C0E8D297C38">
     <w:name w:val="C27784FDA69ADA45A91B8C0E8D297C38"/>
@@ -2243,6 +2321,34 @@
   <w:style w:type="paragraph" w:customStyle="1" w:styleId="26A6B7E3DC92604D9C8A6B38A4E35379">
     <w:name w:val="26A6B7E3DC92604D9C8A6B38A4E35379"/>
     <w:rsid w:val="00116141"/>
+  </w:style>
+  <w:style w:type="paragraph" w:customStyle="1" w:styleId="853177665A6E2440922E07EDEC7297F9">
+    <w:name w:val="853177665A6E2440922E07EDEC7297F9"/>
+    <w:rsid w:val="0044713C"/>
+    <w:pPr>
+      <w:spacing w:after="160" w:line="278" w:lineRule="auto"/>
+    </w:pPr>
+  </w:style>
+  <w:style w:type="paragraph" w:customStyle="1" w:styleId="97CA1E5E55CE2A4D868BF2549FF9193F">
+    <w:name w:val="97CA1E5E55CE2A4D868BF2549FF9193F"/>
+    <w:rsid w:val="0044713C"/>
+    <w:pPr>
+      <w:spacing w:after="160" w:line="278" w:lineRule="auto"/>
+    </w:pPr>
+  </w:style>
+  <w:style w:type="paragraph" w:customStyle="1" w:styleId="34F207EE6C35184D9605ECE0D4F88161">
+    <w:name w:val="34F207EE6C35184D9605ECE0D4F88161"/>
+    <w:rsid w:val="0044713C"/>
+    <w:pPr>
+      <w:spacing w:after="160" w:line="278" w:lineRule="auto"/>
+    </w:pPr>
+  </w:style>
+  <w:style w:type="paragraph" w:customStyle="1" w:styleId="D5F8F9DF4AAF014AB9D7F57A15AC8587">
+    <w:name w:val="D5F8F9DF4AAF014AB9D7F57A15AC8587"/>
+    <w:rsid w:val="0044713C"/>
+    <w:pPr>
+      <w:spacing w:after="160" w:line="278" w:lineRule="auto"/>
+    </w:pPr>
   </w:style>
 </w:styles>
 </file>
